--- a/Labs/Lab 7/C2Rust.docx
+++ b/Labs/Lab 7/C2Rust.docx
@@ -310,6 +310,13 @@
                 <w:sz w:val="24"/>
                 <w:szCs w:val="24"/>
               </w:rPr>
+              <w:t xml:space="preserve">One trait used is the </w:t>
+            </w:r>
+            <w:r>
+              <w:rPr>
+                <w:sz w:val="24"/>
+                <w:szCs w:val="24"/>
+              </w:rPr>
               <w:t>From trait (</w:t>
             </w:r>
             <w:hyperlink r:id="rId6" w:history="1">
@@ -339,7 +346,51 @@
                 <w:sz w:val="24"/>
                 <w:szCs w:val="24"/>
               </w:rPr>
-              <w:t>) and Default trait (</w:t>
+              <w:t>)</w:t>
+            </w:r>
+            <w:r>
+              <w:rPr>
+                <w:sz w:val="24"/>
+                <w:szCs w:val="24"/>
+              </w:rPr>
+              <w:t xml:space="preserve"> implemented in the Local struct to allow type conversion between integer types (u32, </w:t>
+            </w:r>
+            <w:proofErr w:type="spellStart"/>
+            <w:r>
+              <w:rPr>
+                <w:sz w:val="24"/>
+                <w:szCs w:val="24"/>
+              </w:rPr>
+              <w:t>usize</w:t>
+            </w:r>
+            <w:proofErr w:type="spellEnd"/>
+            <w:r>
+              <w:rPr>
+                <w:sz w:val="24"/>
+                <w:szCs w:val="24"/>
+              </w:rPr>
+              <w:t>)</w:t>
+            </w:r>
+            <w:r>
+              <w:rPr>
+                <w:sz w:val="24"/>
+                <w:szCs w:val="24"/>
+              </w:rPr>
+              <w:t xml:space="preserve"> </w:t>
+            </w:r>
+            <w:r>
+              <w:rPr>
+                <w:sz w:val="24"/>
+                <w:szCs w:val="24"/>
+              </w:rPr>
+              <w:t xml:space="preserve">and the Local struct. Another one is the </w:t>
+            </w:r>
+            <w:r>
+              <w:rPr>
+                <w:sz w:val="24"/>
+                <w:szCs w:val="24"/>
+              </w:rPr>
+              <w:t>Default trait (</w:t>
             </w:r>
             <w:hyperlink r:id="rId7" w:history="1">
               <w:r>
@@ -370,6 +421,45 @@
               </w:rPr>
               <w:t>)</w:t>
             </w:r>
+            <w:r>
+              <w:rPr>
+                <w:sz w:val="24"/>
+                <w:szCs w:val="24"/>
+              </w:rPr>
+              <w:t xml:space="preserve">  that allows the </w:t>
+            </w:r>
+            <w:proofErr w:type="spellStart"/>
+            <w:r>
+              <w:rPr>
+                <w:sz w:val="24"/>
+                <w:szCs w:val="24"/>
+              </w:rPr>
+              <w:t>TransferKind</w:t>
+            </w:r>
+            <w:proofErr w:type="spellEnd"/>
+            <w:r>
+              <w:rPr>
+                <w:sz w:val="24"/>
+                <w:szCs w:val="24"/>
+              </w:rPr>
+              <w:t xml:space="preserve"> </w:t>
+            </w:r>
+            <w:proofErr w:type="spellStart"/>
+            <w:r>
+              <w:rPr>
+                <w:sz w:val="24"/>
+                <w:szCs w:val="24"/>
+              </w:rPr>
+              <w:t>enum</w:t>
+            </w:r>
+            <w:proofErr w:type="spellEnd"/>
+            <w:r>
+              <w:rPr>
+                <w:sz w:val="24"/>
+                <w:szCs w:val="24"/>
+              </w:rPr>
+              <w:t xml:space="preserve"> to be initialized with default values.</w:t>
+            </w:r>
           </w:p>
           <w:p>
             <w:pPr>
@@ -410,23 +500,7 @@
                 <w:sz w:val="24"/>
                 <w:szCs w:val="24"/>
               </w:rPr>
-              <w:t xml:space="preserve">, and it is used to convert integer types (u32 and </w:t>
-            </w:r>
-            <w:proofErr w:type="spellStart"/>
-            <w:r>
-              <w:rPr>
-                <w:sz w:val="24"/>
-                <w:szCs w:val="24"/>
-              </w:rPr>
-              <w:t>usize</w:t>
-            </w:r>
-            <w:proofErr w:type="spellEnd"/>
-            <w:r>
-              <w:rPr>
-                <w:sz w:val="24"/>
-                <w:szCs w:val="24"/>
-              </w:rPr>
-              <w:t xml:space="preserve">) into the Local struct and vice versa. </w:t>
+              <w:t xml:space="preserve">, and it is used to convert integer types into the Local struct and vice versa. </w:t>
             </w:r>
             <w:r>
               <w:rPr>
@@ -586,30 +660,6 @@
               </w:rPr>
               <w:t>.</w:t>
             </w:r>
-          </w:p>
-          <w:p>
-            <w:pPr>
-              <w:rPr>
-                <w:sz w:val="24"/>
-                <w:szCs w:val="24"/>
-              </w:rPr>
-            </w:pPr>
-          </w:p>
-          <w:p>
-            <w:pPr>
-              <w:rPr>
-                <w:sz w:val="24"/>
-                <w:szCs w:val="24"/>
-              </w:rPr>
-            </w:pPr>
-          </w:p>
-          <w:p>
-            <w:pPr>
-              <w:rPr>
-                <w:sz w:val="24"/>
-                <w:szCs w:val="24"/>
-              </w:rPr>
-            </w:pPr>
           </w:p>
           <w:p>
             <w:pPr>
